--- a/doc_technology/Spring-原理分析.docx
+++ b/doc_technology/Spring-原理分析.docx
@@ -82,6 +82,384 @@
     </w:p>
     <w:p/>
     <w:p>
+      <w:r>
+        <w:rPr>
+          <w:rFonts w:hint="eastAsia"/>
+        </w:rPr>
+        <w:t xml:space="preserve">               </w:t>
+      </w:r>
+      <w:r>
+        <w:t>Org.springframework.beans.factory.support.</w:t>
+      </w:r>
+      <w:r>
+        <w:t xml:space="preserve"> </w:t>
+      </w:r>
+      <w:r>
+        <w:t>AbstractBeanFactory#doGetBean</w:t>
+      </w:r>
+    </w:p>
+    <w:p>
+      <w:r>
+        <w:t xml:space="preserve">               </w:t>
+      </w:r>
+      <w:r>
+        <w:rPr>
+          <w:rFonts w:hint="eastAsia"/>
+        </w:rPr>
+        <w:t>如果是</w:t>
+      </w:r>
+      <w:r>
+        <w:t>创建对象，这里大部分返回</w:t>
+      </w:r>
+      <w:r>
+        <w:t>null---</w:t>
+      </w:r>
+      <w:r>
+        <w:t>循环引用，第一次调用</w:t>
+      </w:r>
+      <w:r>
+        <w:t xml:space="preserve">getSingleton </w:t>
+      </w:r>
+    </w:p>
+    <w:p>
+      <w:r>
+        <w:rPr>
+          <w:rFonts w:hint="eastAsia"/>
+        </w:rPr>
+        <w:t xml:space="preserve">               </w:t>
+      </w:r>
+      <w:r>
+        <w:t>Org.springframework.beans.factory.support.DefaultSingletonBeanRegistry#getSingleton( java)</w:t>
+      </w:r>
+    </w:p>
+    <w:p>
+      <w:r>
+        <w:t xml:space="preserve">               </w:t>
+      </w:r>
+      <w:r>
+        <w:rPr>
+          <w:rFonts w:hint="eastAsia"/>
+        </w:rPr>
+        <w:t>第二次</w:t>
+      </w:r>
+      <w:r>
+        <w:t>调用</w:t>
+      </w:r>
+      <w:r>
+        <w:t xml:space="preserve">getSingleton </w:t>
+      </w:r>
+      <w:r>
+        <w:rPr>
+          <w:rFonts w:hint="eastAsia"/>
+        </w:rPr>
+        <w:t>单例</w:t>
+      </w:r>
+      <w:r>
+        <w:t>池拿不到</w:t>
+      </w:r>
+      <w:r>
+        <w:rPr>
+          <w:rFonts w:hint="eastAsia"/>
+        </w:rPr>
+        <w:t xml:space="preserve"> </w:t>
+      </w:r>
+      <w:r>
+        <w:rPr>
+          <w:rFonts w:hint="eastAsia"/>
+        </w:rPr>
+        <w:t>，</w:t>
+      </w:r>
+      <w:r>
+        <w:t>先添加到</w:t>
+      </w:r>
+      <w:r>
+        <w:t>beforeSingletonCreation</w:t>
+      </w:r>
+      <w:r>
+        <w:rPr>
+          <w:rFonts w:hint="eastAsia"/>
+        </w:rPr>
+        <w:t>集合</w:t>
+      </w:r>
+      <w:r>
+        <w:t>当中</w:t>
+      </w:r>
+    </w:p>
+    <w:p>
+      <w:r>
+        <w:rPr>
+          <w:rFonts w:hint="eastAsia"/>
+        </w:rPr>
+        <w:t xml:space="preserve">               </w:t>
+      </w:r>
+      <w:r>
+        <w:t>Org.springframework.beans.factory.support</w:t>
+      </w:r>
+      <w:r>
+        <w:rPr>
+          <w:rFonts w:hint="eastAsia"/>
+        </w:rPr>
+        <w:t>.AbstractBeanFactory#createBean</w:t>
+      </w:r>
+    </w:p>
+    <w:p>
+      <w:r>
+        <w:tab/>
+      </w:r>
+      <w:r>
+        <w:tab/>
+      </w:r>
+      <w:r>
+        <w:tab/>
+        <w:t xml:space="preserve">   </w:t>
+      </w:r>
+      <w:r>
+        <w:rPr>
+          <w:rFonts w:hint="eastAsia"/>
+        </w:rPr>
+        <w:t>以上</w:t>
+      </w:r>
+      <w:r>
+        <w:t>步骤是来实例化</w:t>
+      </w:r>
+      <w:r>
+        <w:t>bean ---spring bean object</w:t>
+      </w:r>
+    </w:p>
+    <w:p>
+      <w:r>
+        <w:rPr>
+          <w:rFonts w:hint="eastAsia"/>
+        </w:rPr>
+        <w:t xml:space="preserve">               </w:t>
+      </w:r>
+      <w:r>
+        <w:t>Org.springframework.beans.factory.support</w:t>
+      </w:r>
+      <w:r>
+        <w:rPr>
+          <w:rFonts w:hint="eastAsia"/>
+        </w:rPr>
+        <w:t>.</w:t>
+      </w:r>
+      <w:r>
+        <w:t>AbstractAutowireCapableBeanFactory</w:t>
+      </w:r>
+    </w:p>
+    <w:p>
+      <w:r>
+        <w:t xml:space="preserve">               </w:t>
+      </w:r>
+      <w:r>
+        <w:rPr>
+          <w:rFonts w:hint="eastAsia"/>
+        </w:rPr>
+        <w:t>创建</w:t>
+      </w:r>
+      <w:r>
+        <w:t>了一个</w:t>
+      </w:r>
+      <w:r>
+        <w:t>beanWrapper</w:t>
+      </w:r>
+      <w:r>
+        <w:t>需要创建的对象，没有执行自动装配</w:t>
+      </w:r>
+      <w:r>
+        <w:t>----lifecycle ca</w:t>
+      </w:r>
+    </w:p>
+    <w:p>
+      <w:r>
+        <w:t xml:space="preserve">              Org.springframework.beans.factory.support</w:t>
+      </w:r>
+      <w:r>
+        <w:rPr>
+          <w:rFonts w:hint="eastAsia"/>
+        </w:rPr>
+        <w:t>.</w:t>
+      </w:r>
+      <w:r>
+        <w:rPr>
+          <w:color w:val="FF0000"/>
+        </w:rPr>
+        <w:t>AbstractAutowireCapableBeanFactory</w:t>
+      </w:r>
+    </w:p>
+    <w:p>
+      <w:r>
+        <w:rPr>
+          <w:rFonts w:hint="eastAsia"/>
+        </w:rPr>
+        <w:t xml:space="preserve"> </w:t>
+      </w:r>
+      <w:r>
+        <w:t xml:space="preserve">             </w:t>
+      </w:r>
+      <w:r>
+        <w:rPr>
+          <w:rFonts w:hint="eastAsia"/>
+        </w:rPr>
+        <w:t>备注</w:t>
+      </w:r>
+      <w:r>
+        <w:t>：</w:t>
+      </w:r>
+      <w:r>
+        <w:t xml:space="preserve">spring </w:t>
+      </w:r>
+      <w:r>
+        <w:rPr>
+          <w:rFonts w:hint="eastAsia"/>
+        </w:rPr>
+        <w:t>对象</w:t>
+      </w:r>
+      <w:r>
+        <w:t>实例化和生命周期在</w:t>
+      </w:r>
+      <w:r>
+        <w:t xml:space="preserve">AbstractAutowireCapableBeanFactory </w:t>
+      </w:r>
+      <w:r>
+        <w:rPr>
+          <w:rFonts w:hint="eastAsia"/>
+        </w:rPr>
+        <w:t>中</w:t>
+      </w:r>
+      <w:r>
+        <w:t>完成</w:t>
+      </w:r>
+      <w:r>
+        <w:t>----</w:t>
+      </w:r>
+      <w:r>
+        <w:t>方法</w:t>
+      </w:r>
+      <w:r>
+        <w:t>createBeanInstance 500</w:t>
+      </w:r>
+      <w:r>
+        <w:rPr>
+          <w:rFonts w:hint="eastAsia"/>
+        </w:rPr>
+        <w:t>行</w:t>
+      </w:r>
+      <w:r>
+        <w:t>左右的源代码</w:t>
+      </w:r>
+      <w:r>
+        <w:rPr>
+          <w:rFonts w:hint="eastAsia"/>
+        </w:rPr>
+        <w:t xml:space="preserve"> </w:t>
+      </w:r>
+      <w:r>
+        <w:rPr>
+          <w:rFonts w:hint="eastAsia"/>
+        </w:rPr>
+        <w:t>：</w:t>
+      </w:r>
+      <w:r>
+        <w:rPr>
+          <w:rFonts w:hint="eastAsia"/>
+        </w:rPr>
+        <w:t>final Objcet bean = instanceWrapper.getWrappedInstance();</w:t>
+      </w:r>
+    </w:p>
+    <w:p/>
+    <w:p>
+      <w:r>
+        <w:rPr>
+          <w:rFonts w:hint="eastAsia"/>
+        </w:rPr>
+        <w:t xml:space="preserve">              </w:t>
+      </w:r>
+      <w:r>
+        <w:t>BeanFactoryPostProcessor</w:t>
+      </w:r>
+    </w:p>
+    <w:p/>
+    <w:p>
+      <w:r>
+        <w:rPr>
+          <w:rFonts w:hint="eastAsia"/>
+        </w:rPr>
+        <w:t>后置</w:t>
+      </w:r>
+      <w:r>
+        <w:t>处理器：</w:t>
+      </w:r>
+    </w:p>
+    <w:p>
+      <w:r>
+        <w:rPr>
+          <w:rFonts w:hint="eastAsia"/>
+        </w:rPr>
+        <w:t>Instanti</w:t>
+      </w:r>
+      <w:r>
+        <w:t>ationAwareBeanPostProcessor ---- postProcessBeforInstantiation</w:t>
+      </w:r>
+    </w:p>
+    <w:p>
+      <w:r>
+        <w:t>SmartInstantiationAwareBeanPostProcessor ------determineCandidateConstructors</w:t>
+      </w:r>
+    </w:p>
+    <w:p>
+      <w:bookmarkStart w:id="0" w:name="_GoBack"/>
+      <w:bookmarkEnd w:id="0"/>
+    </w:p>
+    <w:p>
+      <w:r>
+        <w:rPr>
+          <w:rFonts w:hint="eastAsia"/>
+        </w:rPr>
+        <w:t>MergedBeanDefinitionPostProcessor -------postProcessMergedBeanDefinition</w:t>
+      </w:r>
+    </w:p>
+    <w:p>
+      <w:r>
+        <w:t>SmartInstantiationAwareBeanPostProcessor ------getEarlyBeanReference</w:t>
+      </w:r>
+    </w:p>
+    <w:p/>
+    <w:p>
+      <w:r>
+        <w:t>InstantiationAwareBeanPostProcessor -------postProcessAfterInstantiation</w:t>
+      </w:r>
+    </w:p>
+    <w:p>
+      <w:r>
+        <w:t>InstantiationAwareBeanPostProcessor -------postProcessPropertyValues</w:t>
+      </w:r>
+    </w:p>
+    <w:p/>
+    <w:p>
+      <w:r>
+        <w:t>BeanPostProcessor ------- postProcessBeforeInitialization</w:t>
+      </w:r>
+    </w:p>
+    <w:p/>
+    <w:p>
+      <w:r>
+        <w:t>BeanPostProcessor ------- postProcessAfterInitialization</w:t>
+      </w:r>
+    </w:p>
+    <w:p/>
+    <w:p>
+      <w:hyperlink r:id="rId7" w:history="1">
+        <w:r>
+          <w:rPr>
+            <w:rStyle w:val="a7"/>
+          </w:rPr>
+          <w:t>www.cnblogs.com/CodeBear/p/10374261.html</w:t>
+        </w:r>
+      </w:hyperlink>
+    </w:p>
+    <w:p/>
+    <w:p/>
+    <w:p>
       <w:pPr>
         <w:pStyle w:val="a4"/>
         <w:numPr>
@@ -153,11 +531,668 @@
     </w:p>
     <w:p/>
     <w:p>
-      <w:pPr>
-        <w:rPr>
-          <w:rFonts w:hint="eastAsia"/>
-        </w:rPr>
-      </w:pPr>
+      <w:r>
+        <w:rPr>
+          <w:rFonts w:hint="eastAsia"/>
+        </w:rPr>
+        <w:t>2.</w:t>
+      </w:r>
+    </w:p>
+    <w:p>
+      <w:r>
+        <w:rPr>
+          <w:rFonts w:hint="eastAsia"/>
+        </w:rPr>
+        <w:t>生命</w:t>
+      </w:r>
+      <w:r>
+        <w:t>周期的回调其实是：</w:t>
+      </w:r>
+      <w:r>
+        <w:rPr>
+          <w:rFonts w:hint="eastAsia"/>
+        </w:rPr>
+        <w:t>Init</w:t>
+      </w:r>
+      <w:r>
+        <w:t xml:space="preserve">ialization </w:t>
+      </w:r>
+      <w:r>
+        <w:rPr>
+          <w:rFonts w:hint="eastAsia"/>
+        </w:rPr>
+        <w:t xml:space="preserve"> </w:t>
+      </w:r>
+      <w:r>
+        <w:rPr>
+          <w:rFonts w:hint="eastAsia"/>
+        </w:rPr>
+        <w:t>类</w:t>
+      </w:r>
+      <w:r>
+        <w:t>下的方法：</w:t>
+      </w:r>
+      <w:r>
+        <w:t xml:space="preserve">afterPropertiesSet() </w:t>
+      </w:r>
+      <w:r>
+        <w:rPr>
+          <w:rFonts w:hint="eastAsia"/>
+        </w:rPr>
+        <w:t>方法</w:t>
+      </w:r>
+    </w:p>
+    <w:p/>
+    <w:p>
+      <w:r>
+        <w:rPr>
+          <w:rFonts w:hint="eastAsia"/>
+        </w:rPr>
+        <w:t>3.spring</w:t>
+      </w:r>
+      <w:r>
+        <w:rPr>
+          <w:rFonts w:hint="eastAsia"/>
+        </w:rPr>
+        <w:t>如何</w:t>
+      </w:r>
+      <w:r>
+        <w:t xml:space="preserve">new </w:t>
+      </w:r>
+      <w:r>
+        <w:rPr>
+          <w:rFonts w:hint="eastAsia"/>
+        </w:rPr>
+        <w:t>出</w:t>
+      </w:r>
+      <w:r>
+        <w:t>一个对象</w:t>
+      </w:r>
+      <w:r>
+        <w:rPr>
+          <w:rFonts w:hint="eastAsia"/>
+        </w:rPr>
+        <w:t>？</w:t>
+      </w:r>
+      <w:r>
+        <w:rPr>
+          <w:rFonts w:hint="eastAsia"/>
+        </w:rPr>
+        <w:t xml:space="preserve"> </w:t>
+      </w:r>
+      <w:r>
+        <w:rPr>
+          <w:rFonts w:hint="eastAsia"/>
+        </w:rPr>
+        <w:t>当</w:t>
+      </w:r>
+      <w:r>
+        <w:t>一个类中有多个构造时</w:t>
+      </w:r>
+    </w:p>
+    <w:p>
+      <w:r>
+        <w:rPr>
+          <w:rFonts w:hint="eastAsia"/>
+        </w:rPr>
+        <w:t xml:space="preserve"> </w:t>
+      </w:r>
+      <w:r>
+        <w:t>Eg</w:t>
+      </w:r>
+      <w:r>
+        <w:t>：会根据</w:t>
+      </w:r>
+      <w:r>
+        <w:rPr>
+          <w:rFonts w:hint="eastAsia"/>
+        </w:rPr>
+        <w:t>构造</w:t>
+      </w:r>
+      <w:r>
+        <w:t>参数最多那个</w:t>
+      </w:r>
+      <w:r>
+        <w:t>new</w:t>
+      </w:r>
+      <w:r>
+        <w:t>出对象来</w:t>
+      </w:r>
+    </w:p>
+    <w:p>
+      <w:r>
+        <w:rPr>
+          <w:rFonts w:hint="eastAsia"/>
+        </w:rPr>
+        <w:t xml:space="preserve">  </w:t>
+      </w:r>
+      <w:r>
+        <w:rPr>
+          <w:rFonts w:hint="eastAsia"/>
+        </w:rPr>
+        <w:t>通过</w:t>
+      </w:r>
+      <w:r>
+        <w:t>反射的</w:t>
+      </w:r>
+      <w:r>
+        <w:t xml:space="preserve">filed </w:t>
+      </w:r>
+    </w:p>
+    <w:p/>
+    <w:p>
+      <w:r>
+        <w:t xml:space="preserve">4. </w:t>
+      </w:r>
+      <w:r>
+        <w:rPr>
+          <w:rFonts w:hint="eastAsia"/>
+        </w:rPr>
+        <w:t>自动</w:t>
+      </w:r>
+      <w:r>
+        <w:t>注入模型：</w:t>
+      </w:r>
+      <w:r>
+        <w:rPr>
+          <w:rFonts w:hint="eastAsia"/>
+        </w:rPr>
+        <w:t>spring</w:t>
+      </w:r>
+      <w:r>
+        <w:t>注入一个类</w:t>
+      </w:r>
+      <w:r>
+        <w:rPr>
+          <w:rFonts w:hint="eastAsia"/>
+        </w:rPr>
+        <w:t>的</w:t>
+      </w:r>
+      <w:r>
+        <w:t>技术有两种方式：</w:t>
+      </w:r>
+      <w:r>
+        <w:rPr>
+          <w:rFonts w:hint="eastAsia"/>
+        </w:rPr>
+        <w:t>即</w:t>
+      </w:r>
+      <w:r>
+        <w:t xml:space="preserve">ByName </w:t>
+      </w:r>
+      <w:r>
+        <w:rPr>
+          <w:rFonts w:hint="eastAsia"/>
+        </w:rPr>
+        <w:t>，</w:t>
+      </w:r>
+      <w:r>
+        <w:t>ByType</w:t>
+      </w:r>
+    </w:p>
+    <w:p>
+      <w:r>
+        <w:t xml:space="preserve"> </w:t>
+      </w:r>
+    </w:p>
+    <w:p>
+      <w:r>
+        <w:lastRenderedPageBreak/>
+        <w:t xml:space="preserve">4.1 </w:t>
+      </w:r>
+      <w:r>
+        <w:rPr>
+          <w:rFonts w:hint="eastAsia"/>
+        </w:rPr>
+        <w:t>注入方式</w:t>
+      </w:r>
+      <w:r>
+        <w:t>有</w:t>
+      </w:r>
+      <w:r>
+        <w:rPr>
+          <w:rFonts w:hint="eastAsia"/>
+        </w:rPr>
+        <w:t>4</w:t>
+      </w:r>
+      <w:r>
+        <w:rPr>
+          <w:rFonts w:hint="eastAsia"/>
+        </w:rPr>
+        <w:t>种</w:t>
+      </w:r>
+      <w:r>
+        <w:t>：</w:t>
+      </w:r>
+      <w:r>
+        <w:rPr>
+          <w:rFonts w:hint="eastAsia"/>
+        </w:rPr>
+        <w:t>service.setAutowireMode(</w:t>
+      </w:r>
+      <w:r>
+        <w:t xml:space="preserve"> 1 </w:t>
+      </w:r>
+      <w:r>
+        <w:rPr>
+          <w:rFonts w:hint="eastAsia"/>
+        </w:rPr>
+        <w:t>);</w:t>
+      </w:r>
+    </w:p>
+    <w:p>
+      <w:r>
+        <w:rPr>
+          <w:rFonts w:hint="eastAsia"/>
+        </w:rPr>
+        <w:t>A</w:t>
+      </w:r>
+      <w:r>
+        <w:rPr>
+          <w:rFonts w:hint="eastAsia"/>
+        </w:rPr>
+        <w:t>．</w:t>
+      </w:r>
+      <w:r>
+        <w:rPr>
+          <w:rFonts w:hint="eastAsia"/>
+        </w:rPr>
+        <w:t>装配</w:t>
+      </w:r>
+      <w:r>
+        <w:t>模型：</w:t>
+      </w:r>
+      <w:r>
+        <w:rPr>
+          <w:rFonts w:hint="eastAsia"/>
+        </w:rPr>
+        <w:t xml:space="preserve">0 </w:t>
+      </w:r>
+      <w:r>
+        <w:rPr>
+          <w:rFonts w:hint="eastAsia"/>
+        </w:rPr>
+        <w:t>（</w:t>
+      </w:r>
+      <w:r>
+        <w:t>默认是</w:t>
+      </w:r>
+      <w:r>
+        <w:rPr>
+          <w:rFonts w:hint="eastAsia"/>
+        </w:rPr>
+        <w:t xml:space="preserve">0 </w:t>
+      </w:r>
+      <w:r>
+        <w:rPr>
+          <w:rFonts w:hint="eastAsia"/>
+        </w:rPr>
+        <w:t>）</w:t>
+      </w:r>
+    </w:p>
+    <w:p>
+      <w:r>
+        <w:t>B</w:t>
+      </w:r>
+      <w:r>
+        <w:rPr>
+          <w:rFonts w:hint="eastAsia"/>
+        </w:rPr>
+        <w:t>．</w:t>
+      </w:r>
+    </w:p>
+    <w:p>
+      <w:r>
+        <w:t>F</w:t>
+      </w:r>
+      <w:r>
+        <w:rPr>
+          <w:rFonts w:hint="eastAsia"/>
+        </w:rPr>
+        <w:t>iled.</w:t>
+      </w:r>
+      <w:r>
+        <w:t>set( orderService)</w:t>
+      </w:r>
+    </w:p>
+    <w:p>
+      <w:r>
+        <w:rPr>
+          <w:rFonts w:hint="eastAsia"/>
+        </w:rPr>
+        <w:t>装配</w:t>
+      </w:r>
+      <w:r>
+        <w:t>模型：</w:t>
+      </w:r>
+      <w:r>
+        <w:rPr>
+          <w:rFonts w:hint="eastAsia"/>
+        </w:rPr>
+        <w:t>1</w:t>
+      </w:r>
+    </w:p>
+    <w:p>
+      <w:pPr>
+        <w:rPr>
+          <w:rFonts w:hint="eastAsia"/>
+        </w:rPr>
+      </w:pPr>
+      <w:r>
+        <w:rPr>
+          <w:rFonts w:hint="eastAsia"/>
+        </w:rPr>
+        <w:t>service.setAutowireMode(</w:t>
+      </w:r>
+      <w:r>
+        <w:t xml:space="preserve"> 1 </w:t>
+      </w:r>
+      <w:r>
+        <w:rPr>
+          <w:rFonts w:hint="eastAsia"/>
+        </w:rPr>
+        <w:t>);</w:t>
+      </w:r>
+      <w:r>
+        <w:t xml:space="preserve"> </w:t>
+      </w:r>
+      <w:r>
+        <w:rPr>
+          <w:rFonts w:hint="eastAsia"/>
+        </w:rPr>
+        <w:t>为</w:t>
+      </w:r>
+      <w:r>
+        <w:rPr>
+          <w:rFonts w:hint="eastAsia"/>
+        </w:rPr>
+        <w:t xml:space="preserve">1 </w:t>
+      </w:r>
+      <w:r>
+        <w:rPr>
+          <w:rFonts w:hint="eastAsia"/>
+        </w:rPr>
+        <w:t>时</w:t>
+      </w:r>
+      <w:r>
+        <w:t>如下：</w:t>
+      </w:r>
+    </w:p>
+    <w:p>
+      <w:r>
+        <w:t>N</w:t>
+      </w:r>
+      <w:r>
+        <w:rPr>
+          <w:rFonts w:hint="eastAsia"/>
+        </w:rPr>
+        <w:t xml:space="preserve">ew </w:t>
+      </w:r>
+      <w:r>
+        <w:t>OrderService ---</w:t>
+      </w:r>
+      <w:r>
+        <w:rPr>
+          <w:rFonts w:hint="eastAsia"/>
+        </w:rPr>
+        <w:t>自动</w:t>
+      </w:r>
+      <w:r>
+        <w:t>注入</w:t>
+      </w:r>
+      <w:r>
+        <w:t>----byname-</w:t>
+      </w:r>
+      <w:r>
+        <w:sym w:font="Wingdings" w:char="F0E0"/>
+      </w:r>
+      <w:r>
+        <w:t xml:space="preserve"> writeMethod</w:t>
+      </w:r>
+      <w:r>
+        <w:rPr>
+          <w:rFonts w:hint="eastAsia"/>
+        </w:rPr>
+        <w:t>（规则</w:t>
+      </w:r>
+      <w:r>
+        <w:t>—</w:t>
+      </w:r>
+      <w:r>
+        <w:t>以</w:t>
+      </w:r>
+      <w:r>
+        <w:t>set</w:t>
+      </w:r>
+      <w:r>
+        <w:t>开头</w:t>
+      </w:r>
+      <w:r>
+        <w:rPr>
+          <w:rFonts w:hint="eastAsia"/>
+        </w:rPr>
+        <w:t xml:space="preserve"> </w:t>
+      </w:r>
+      <w:r>
+        <w:t>---</w:t>
+      </w:r>
+      <w:r>
+        <w:sym w:font="Wingdings" w:char="F0E0"/>
+      </w:r>
+      <w:r>
+        <w:t xml:space="preserve"> set</w:t>
+      </w:r>
+      <w:r>
+        <w:t>方法里面的参数是在</w:t>
+      </w:r>
+      <w:r>
+        <w:t>spring</w:t>
+      </w:r>
+      <w:r>
+        <w:t>容器当中</w:t>
+      </w:r>
+      <w:r>
+        <w:rPr>
+          <w:rFonts w:hint="eastAsia"/>
+        </w:rPr>
+        <w:t xml:space="preserve">  </w:t>
+      </w:r>
+    </w:p>
+    <w:p>
+      <w:pPr>
+        <w:rPr>
+          <w:rFonts w:hint="eastAsia"/>
+        </w:rPr>
+      </w:pPr>
+      <w:r>
+        <w:rPr>
+          <w:rFonts w:hint="eastAsia"/>
+        </w:rPr>
+        <w:t>. set</w:t>
+      </w:r>
+      <w:r>
+        <w:rPr>
+          <w:rFonts w:hint="eastAsia"/>
+        </w:rPr>
+        <w:t>方法</w:t>
+      </w:r>
+      <w:r>
+        <w:t>的名称必须跟</w:t>
+      </w:r>
+    </w:p>
+    <w:p>
+      <w:r>
+        <w:rPr>
+          <w:rFonts w:hint="eastAsia"/>
+        </w:rPr>
+        <w:t>）</w:t>
+      </w:r>
+    </w:p>
+    <w:p/>
+    <w:p>
+      <w:r>
+        <w:rPr>
+          <w:rFonts w:hint="eastAsia"/>
+        </w:rPr>
+        <w:t>C</w:t>
+      </w:r>
+      <w:r>
+        <w:rPr>
+          <w:rFonts w:hint="eastAsia"/>
+        </w:rPr>
+        <w:t>．装配</w:t>
+      </w:r>
+      <w:r>
+        <w:t>模型：</w:t>
+      </w:r>
+      <w:r>
+        <w:rPr>
+          <w:rFonts w:hint="eastAsia"/>
+        </w:rPr>
+        <w:t xml:space="preserve">3 </w:t>
+      </w:r>
+      <w:r>
+        <w:rPr>
+          <w:rFonts w:hint="eastAsia"/>
+        </w:rPr>
+        <w:t>service.setAutowireMode(</w:t>
+      </w:r>
+      <w:r>
+        <w:t xml:space="preserve"> 3 </w:t>
+      </w:r>
+      <w:r>
+        <w:rPr>
+          <w:rFonts w:hint="eastAsia"/>
+        </w:rPr>
+        <w:t>);</w:t>
+      </w:r>
+      <w:r>
+        <w:t xml:space="preserve"> </w:t>
+      </w:r>
+      <w:r>
+        <w:rPr>
+          <w:rFonts w:hint="eastAsia"/>
+        </w:rPr>
+        <w:t>为</w:t>
+      </w:r>
+      <w:r>
+        <w:rPr>
+          <w:rFonts w:hint="eastAsia"/>
+        </w:rPr>
+        <w:t xml:space="preserve">3 </w:t>
+      </w:r>
+      <w:r>
+        <w:rPr>
+          <w:rFonts w:hint="eastAsia"/>
+        </w:rPr>
+        <w:t>时</w:t>
+      </w:r>
+      <w:r>
+        <w:t>注入方式是：</w:t>
+      </w:r>
+      <w:r>
+        <w:rPr>
+          <w:rFonts w:hint="eastAsia"/>
+        </w:rPr>
+        <w:t xml:space="preserve">  </w:t>
+      </w:r>
+      <w:r>
+        <w:rPr>
+          <w:rFonts w:hint="eastAsia"/>
+        </w:rPr>
+        <w:t>如下</w:t>
+      </w:r>
+      <w:r>
+        <w:t>：</w:t>
+      </w:r>
+    </w:p>
+    <w:p>
+      <w:pPr>
+        <w:rPr>
+          <w:rFonts w:hint="eastAsia"/>
+        </w:rPr>
+      </w:pPr>
+      <w:r>
+        <w:t>N</w:t>
+      </w:r>
+      <w:r>
+        <w:rPr>
+          <w:rFonts w:hint="eastAsia"/>
+        </w:rPr>
+        <w:t xml:space="preserve">ew </w:t>
+      </w:r>
+      <w:r>
+        <w:t>OrderService ---</w:t>
+      </w:r>
+      <w:r>
+        <w:rPr>
+          <w:rFonts w:hint="eastAsia"/>
+        </w:rPr>
+        <w:t>自动</w:t>
+      </w:r>
+      <w:r>
+        <w:t>注入</w:t>
+      </w:r>
+      <w:r>
+        <w:t>----</w:t>
+      </w:r>
+      <w:r>
+        <w:t>3 ---</w:t>
+      </w:r>
+      <w:r>
+        <w:rPr>
+          <w:rFonts w:hint="eastAsia"/>
+        </w:rPr>
+        <w:t>根据</w:t>
+      </w:r>
+      <w:r>
+        <w:t>构造方法</w:t>
+      </w:r>
+      <w:r>
+        <w:rPr>
+          <w:rFonts w:hint="eastAsia"/>
+        </w:rPr>
+        <w:t>自动</w:t>
+      </w:r>
+      <w:r>
+        <w:t>装配，但</w:t>
+      </w:r>
+      <w:r>
+        <w:t>set</w:t>
+      </w:r>
+      <w:r>
+        <w:t>方法里面的参数是在</w:t>
+      </w:r>
+      <w:r>
+        <w:t>spring</w:t>
+      </w:r>
+      <w:r>
+        <w:t>容器当中</w:t>
+      </w:r>
+    </w:p>
+    <w:p>
+      <w:pPr>
+        <w:rPr>
+          <w:rFonts w:hint="eastAsia"/>
+        </w:rPr>
+      </w:pPr>
+    </w:p>
+    <w:p>
+      <w:r>
+        <w:rPr>
+          <w:rFonts w:hint="eastAsia"/>
+        </w:rPr>
+        <w:t>会把</w:t>
+      </w:r>
+      <w:r>
+        <w:t>类里面所有带</w:t>
+      </w:r>
+      <w:r>
+        <w:t>Set</w:t>
+      </w:r>
+      <w:r>
+        <w:t>的方法找出来</w:t>
+      </w:r>
     </w:p>
     <w:p/>
     <w:p/>
@@ -191,7 +1226,7 @@
         </w:rPr>
         <w:t>管网：</w:t>
       </w:r>
-      <w:hyperlink r:id="rId7" w:history="1">
+      <w:hyperlink r:id="rId8" w:history="1">
         <w:r>
           <w:rPr>
             <w:rStyle w:val="a7"/>
@@ -202,24 +1237,127 @@
     </w:p>
     <w:p/>
     <w:p>
-      <w:pPr>
-        <w:rPr>
-          <w:rFonts w:hint="eastAsia"/>
-        </w:rPr>
-      </w:pPr>
-      <w:bookmarkStart w:id="0" w:name="_GoBack"/>
-      <w:bookmarkEnd w:id="0"/>
+      <w:r>
+        <w:rPr>
+          <w:rFonts w:hint="eastAsia"/>
+        </w:rPr>
+        <w:t>2.</w:t>
+      </w:r>
     </w:p>
     <w:p>
       <w:pPr>
         <w:pStyle w:val="a4"/>
         <w:ind w:left="360" w:firstLineChars="0" w:firstLine="0"/>
-        <w:rPr>
-          <w:rFonts w:hint="eastAsia"/>
-        </w:rPr>
-      </w:pPr>
-    </w:p>
-    <w:p/>
+      </w:pPr>
+    </w:p>
+    <w:p/>
+    <w:p>
+      <w:pPr>
+        <w:rPr>
+          <w:b/>
+          <w:color w:val="FF0000"/>
+        </w:rPr>
+      </w:pPr>
+      <w:r>
+        <w:rPr>
+          <w:rFonts w:hint="eastAsia"/>
+          <w:b/>
+          <w:color w:val="FF0000"/>
+        </w:rPr>
+        <w:t>三．</w:t>
+      </w:r>
+      <w:r>
+        <w:rPr>
+          <w:rFonts w:hint="eastAsia"/>
+          <w:b/>
+          <w:color w:val="FF0000"/>
+        </w:rPr>
+        <w:t>5</w:t>
+      </w:r>
+      <w:r>
+        <w:rPr>
+          <w:rFonts w:hint="eastAsia"/>
+          <w:b/>
+          <w:color w:val="FF0000"/>
+        </w:rPr>
+        <w:t>的</w:t>
+      </w:r>
+      <w:r>
+        <w:rPr>
+          <w:b/>
+          <w:color w:val="FF0000"/>
+        </w:rPr>
+        <w:t>新特性</w:t>
+      </w:r>
+      <w:r>
+        <w:rPr>
+          <w:rFonts w:hint="eastAsia"/>
+          <w:b/>
+          <w:color w:val="FF0000"/>
+        </w:rPr>
+        <w:t xml:space="preserve"> </w:t>
+      </w:r>
+      <w:r>
+        <w:rPr>
+          <w:rFonts w:hint="eastAsia"/>
+          <w:b/>
+          <w:color w:val="FF0000"/>
+        </w:rPr>
+        <w:t>重点</w:t>
+      </w:r>
+    </w:p>
+    <w:p>
+      <w:pPr>
+        <w:rPr>
+          <w:b/>
+          <w:color w:val="FF0000"/>
+        </w:rPr>
+      </w:pPr>
+      <w:r>
+        <w:rPr>
+          <w:rFonts w:hint="eastAsia"/>
+          <w:b/>
+          <w:color w:val="FF0000"/>
+        </w:rPr>
+        <w:t>1.</w:t>
+      </w:r>
+      <w:r>
+        <w:rPr>
+          <w:b/>
+          <w:color w:val="FF0000"/>
+        </w:rPr>
+        <w:t xml:space="preserve"> </w:t>
+      </w:r>
+      <w:hyperlink r:id="rId9" w:history="1">
+        <w:r>
+          <w:rPr>
+            <w:rStyle w:val="a7"/>
+            <w:b/>
+            <w:color w:val="FF0000"/>
+          </w:rPr>
+          <w:t>Spring WebFlux</w:t>
+        </w:r>
+      </w:hyperlink>
+      <w:r>
+        <w:rPr>
+          <w:b/>
+          <w:color w:val="FF0000"/>
+        </w:rPr>
+        <w:t xml:space="preserve"> </w:t>
+      </w:r>
+    </w:p>
+    <w:p/>
+    <w:p/>
+    <w:p>
+      <w:pPr>
+        <w:pStyle w:val="a4"/>
+        <w:numPr>
+          <w:ilvl w:val="0"/>
+          <w:numId w:val="5"/>
+        </w:numPr>
+        <w:ind w:firstLineChars="0"/>
+      </w:pPr>
+    </w:p>
     <w:p/>
     <w:p/>
     <w:p/>
@@ -260,7 +1398,7 @@
     <w:p/>
     <w:sectPr>
       <w:pgSz w:w="11906" w:h="16838"/>
-      <w:pgMar w:top="284" w:right="707" w:bottom="709" w:left="426" w:header="851" w:footer="992" w:gutter="0"/>
+      <w:pgMar w:top="284" w:right="0" w:bottom="709" w:left="142" w:header="851" w:footer="992" w:gutter="0"/>
       <w:cols w:space="425"/>
       <w:docGrid w:type="lines" w:linePitch="312"/>
     </w:sectPr>
@@ -1185,6 +2323,7 @@
   <w:style w:type="paragraph" w:default="1" w:styleId="a">
     <w:name w:val="Normal"/>
     <w:qFormat/>
+    <w:rsid w:val="00181DF5"/>
     <w:pPr>
       <w:widowControl w:val="0"/>
       <w:jc w:val="both"/>
